--- a/brainstorm and assets.docx
+++ b/brainstorm and assets.docx
@@ -499,43 +499,91 @@
         <w:t>ASSETS</w:t>
       </w:r>
     </w:p>
-    <w:p>
+    <w:p/>
+    <w:p>
+      <w:r>
+        <w:t>Pictures:</w:t>
+      </w:r>
+    </w:p>
+    <w:p>
+      <w:r>
+        <w:t>bag by Turkkub from the Noun Project</w:t>
+      </w:r>
+    </w:p>
+    <w:p>
+      <w:r>
+        <w:t>plastic bag by HeadsOfBirds from the Noun Project</w:t>
+      </w:r>
+    </w:p>
+    <w:p>
+      <w:r>
+        <w:t>Plant by Mateo Zlatar from the Noun Project</w:t>
+      </w:r>
+    </w:p>
+    <w:p>
+      <w:r>
+        <w:t>Plant by Ale Estrada from the Noun Project</w:t>
+      </w:r>
+    </w:p>
+    <w:p>
+      <w:pPr>
+        <w:rPr>
+          <w:rFonts w:ascii="Times New Roman" w:eastAsia="Times New Roman" w:hAnsi="Times New Roman" w:cs="Times New Roman"/>
+        </w:rPr>
+      </w:pPr>
+      <w:r>
+        <w:rPr>
+          <w:rFonts w:ascii="Helvetica Neue" w:eastAsia="Times New Roman" w:hAnsi="Helvetica Neue" w:cs="Times New Roman"/>
+          <w:color w:val="111111"/>
+          <w:sz w:val="21"/>
+          <w:szCs w:val="21"/>
+          <w:shd w:val="clear" w:color="auto" w:fill="F5F5F5"/>
+        </w:rPr>
+        <w:t>Photo by </w:t>
+      </w:r>
+      <w:hyperlink r:id="rId7" w:history="1">
+        <w:r>
+          <w:rPr>
+            <w:rFonts w:ascii="Helvetica Neue" w:eastAsia="Times New Roman" w:hAnsi="Helvetica Neue" w:cs="Times New Roman"/>
+            <w:color w:val="767676"/>
+            <w:sz w:val="21"/>
+            <w:szCs w:val="21"/>
+            <w:u w:val="single"/>
+          </w:rPr>
+          <w:t>Andreas Gücklhorn</w:t>
+        </w:r>
+      </w:hyperlink>
+      <w:r>
+        <w:rPr>
+          <w:rFonts w:ascii="Helvetica Neue" w:eastAsia="Times New Roman" w:hAnsi="Helvetica Neue" w:cs="Times New Roman"/>
+          <w:color w:val="111111"/>
+          <w:sz w:val="21"/>
+          <w:szCs w:val="21"/>
+          <w:shd w:val="clear" w:color="auto" w:fill="F5F5F5"/>
+        </w:rPr>
+        <w:t> on </w:t>
+      </w:r>
+      <w:hyperlink r:id="rId8" w:history="1">
+        <w:r>
+          <w:rPr>
+            <w:rFonts w:ascii="Helvetica Neue" w:eastAsia="Times New Roman" w:hAnsi="Helvetica Neue" w:cs="Times New Roman"/>
+            <w:color w:val="767676"/>
+            <w:sz w:val="21"/>
+            <w:szCs w:val="21"/>
+            <w:u w:val="single"/>
+          </w:rPr>
+          <w:t>Unsplash</w:t>
+        </w:r>
+      </w:hyperlink>
+      <w:r>
+        <w:rPr>
+          <w:rFonts w:ascii="Times New Roman" w:eastAsia="Times New Roman" w:hAnsi="Times New Roman" w:cs="Times New Roman"/>
+        </w:rPr>
+        <w:t xml:space="preserve"> (earth background)</w:t>
+      </w:r>
       <w:bookmarkStart w:id="0" w:name="_GoBack"/>
       <w:bookmarkEnd w:id="0"/>
     </w:p>
-    <w:p>
-      <w:r>
-        <w:t>Pictures:</w:t>
-      </w:r>
-    </w:p>
-    <w:p>
-      <w:r>
-        <w:t xml:space="preserve">bag by </w:t>
-      </w:r>
-      <w:proofErr w:type="spellStart"/>
-      <w:r>
-        <w:t>Turkkub</w:t>
-      </w:r>
-      <w:proofErr w:type="spellEnd"/>
-      <w:r>
-        <w:t xml:space="preserve"> from the Noun Project</w:t>
-      </w:r>
-    </w:p>
-    <w:p>
-      <w:r>
-        <w:t xml:space="preserve">plastic bag by </w:t>
-      </w:r>
-      <w:proofErr w:type="spellStart"/>
-      <w:r>
-        <w:t>HeadsOfBirds</w:t>
-      </w:r>
-      <w:proofErr w:type="spellEnd"/>
-      <w:r>
-        <w:t xml:space="preserve"> from the Noun Project</w:t>
-      </w:r>
-    </w:p>
-    <w:p/>
-    <w:p/>
     <w:p/>
     <w:p>
       <w:r>
@@ -1210,6 +1258,23 @@
       <w:contextualSpacing/>
     </w:pPr>
   </w:style>
+  <w:style w:type="character" w:customStyle="1" w:styleId="apple-converted-space">
+    <w:name w:val="apple-converted-space"/>
+    <w:basedOn w:val="DefaultParagraphFont"/>
+    <w:rsid w:val="00A4116D"/>
+  </w:style>
+  <w:style w:type="character" w:styleId="Hyperlink">
+    <w:name w:val="Hyperlink"/>
+    <w:basedOn w:val="DefaultParagraphFont"/>
+    <w:uiPriority w:val="99"/>
+    <w:semiHidden/>
+    <w:unhideWhenUsed/>
+    <w:rsid w:val="00A4116D"/>
+    <w:rPr>
+      <w:color w:val="0000FF"/>
+      <w:u w:val="single"/>
+    </w:rPr>
+  </w:style>
 </w:styles>
 </file>
 

--- a/brainstorm and assets.docx
+++ b/brainstorm and assets.docx
@@ -501,42 +501,121 @@
     </w:p>
     <w:p/>
     <w:p>
-      <w:r>
+      <w:pPr>
+        <w:rPr>
+          <w:rFonts w:ascii="Calibri" w:hAnsi="Calibri"/>
+        </w:rPr>
+      </w:pPr>
+      <w:r>
+        <w:rPr>
+          <w:rFonts w:ascii="Calibri" w:hAnsi="Calibri"/>
+        </w:rPr>
         <w:t>Pictures:</w:t>
       </w:r>
     </w:p>
     <w:p>
-      <w:r>
-        <w:t>bag by Turkkub from the Noun Project</w:t>
-      </w:r>
-    </w:p>
-    <w:p>
-      <w:r>
-        <w:t>plastic bag by HeadsOfBirds from the Noun Project</w:t>
-      </w:r>
-    </w:p>
-    <w:p>
-      <w:r>
-        <w:t>Plant by Mateo Zlatar from the Noun Project</w:t>
-      </w:r>
-    </w:p>
-    <w:p>
-      <w:r>
+      <w:pPr>
+        <w:rPr>
+          <w:rFonts w:ascii="Calibri" w:hAnsi="Calibri"/>
+        </w:rPr>
+      </w:pPr>
+      <w:r>
+        <w:rPr>
+          <w:rFonts w:ascii="Calibri" w:hAnsi="Calibri"/>
+        </w:rPr>
+        <w:t xml:space="preserve">bag by </w:t>
+      </w:r>
+      <w:proofErr w:type="spellStart"/>
+      <w:r>
+        <w:rPr>
+          <w:rFonts w:ascii="Calibri" w:hAnsi="Calibri"/>
+        </w:rPr>
+        <w:t>Turkkub</w:t>
+      </w:r>
+      <w:proofErr w:type="spellEnd"/>
+      <w:r>
+        <w:rPr>
+          <w:rFonts w:ascii="Calibri" w:hAnsi="Calibri"/>
+        </w:rPr>
+        <w:t xml:space="preserve"> from the Noun Project</w:t>
+      </w:r>
+    </w:p>
+    <w:p>
+      <w:pPr>
+        <w:rPr>
+          <w:rFonts w:ascii="Calibri" w:hAnsi="Calibri"/>
+        </w:rPr>
+      </w:pPr>
+      <w:r>
+        <w:rPr>
+          <w:rFonts w:ascii="Calibri" w:hAnsi="Calibri"/>
+        </w:rPr>
+        <w:t xml:space="preserve">plastic bag by </w:t>
+      </w:r>
+      <w:proofErr w:type="spellStart"/>
+      <w:r>
+        <w:rPr>
+          <w:rFonts w:ascii="Calibri" w:hAnsi="Calibri"/>
+        </w:rPr>
+        <w:t>HeadsOfBirds</w:t>
+      </w:r>
+      <w:proofErr w:type="spellEnd"/>
+      <w:r>
+        <w:rPr>
+          <w:rFonts w:ascii="Calibri" w:hAnsi="Calibri"/>
+        </w:rPr>
+        <w:t xml:space="preserve"> from the Noun Project</w:t>
+      </w:r>
+    </w:p>
+    <w:p>
+      <w:pPr>
+        <w:rPr>
+          <w:rFonts w:ascii="Calibri" w:hAnsi="Calibri"/>
+        </w:rPr>
+      </w:pPr>
+      <w:r>
+        <w:rPr>
+          <w:rFonts w:ascii="Calibri" w:hAnsi="Calibri"/>
+        </w:rPr>
+        <w:t xml:space="preserve">Plant by Mateo </w:t>
+      </w:r>
+      <w:proofErr w:type="spellStart"/>
+      <w:r>
+        <w:rPr>
+          <w:rFonts w:ascii="Calibri" w:hAnsi="Calibri"/>
+        </w:rPr>
+        <w:t>Zlatar</w:t>
+      </w:r>
+      <w:proofErr w:type="spellEnd"/>
+      <w:r>
+        <w:rPr>
+          <w:rFonts w:ascii="Calibri" w:hAnsi="Calibri"/>
+        </w:rPr>
+        <w:t xml:space="preserve"> from the Noun Project</w:t>
+      </w:r>
+    </w:p>
+    <w:p>
+      <w:pPr>
+        <w:rPr>
+          <w:rFonts w:ascii="Calibri" w:hAnsi="Calibri"/>
+        </w:rPr>
+      </w:pPr>
+      <w:r>
+        <w:rPr>
+          <w:rFonts w:ascii="Calibri" w:hAnsi="Calibri"/>
+        </w:rPr>
         <w:t>Plant by Ale Estrada from the Noun Project</w:t>
       </w:r>
     </w:p>
     <w:p>
       <w:pPr>
         <w:rPr>
-          <w:rFonts w:ascii="Times New Roman" w:eastAsia="Times New Roman" w:hAnsi="Times New Roman" w:cs="Times New Roman"/>
-        </w:rPr>
-      </w:pPr>
-      <w:r>
-        <w:rPr>
-          <w:rFonts w:ascii="Helvetica Neue" w:eastAsia="Times New Roman" w:hAnsi="Helvetica Neue" w:cs="Times New Roman"/>
-          <w:color w:val="111111"/>
-          <w:sz w:val="21"/>
-          <w:szCs w:val="21"/>
+          <w:rFonts w:ascii="Calibri" w:eastAsia="Times New Roman" w:hAnsi="Calibri" w:cs="Times New Roman"/>
+        </w:rPr>
+      </w:pPr>
+      <w:r>
+        <w:rPr>
+          <w:rFonts w:ascii="Calibri" w:eastAsia="Times New Roman" w:hAnsi="Calibri" w:cs="Times New Roman"/>
           <w:shd w:val="clear" w:color="auto" w:fill="F5F5F5"/>
         </w:rPr>
         <w:t>Photo by </w:t>
@@ -544,56 +623,55 @@
       <w:hyperlink r:id="rId7" w:history="1">
         <w:r>
           <w:rPr>
-            <w:rFonts w:ascii="Helvetica Neue" w:eastAsia="Times New Roman" w:hAnsi="Helvetica Neue" w:cs="Times New Roman"/>
-            <w:color w:val="767676"/>
-            <w:sz w:val="21"/>
-            <w:szCs w:val="21"/>
-            <w:u w:val="single"/>
+            <w:rFonts w:ascii="Calibri" w:eastAsia="Times New Roman" w:hAnsi="Calibri" w:cs="Times New Roman"/>
           </w:rPr>
-          <w:t>Andreas Gücklhorn</w:t>
+          <w:t xml:space="preserve">Andreas </w:t>
         </w:r>
-      </w:hyperlink>
-      <w:r>
-        <w:rPr>
-          <w:rFonts w:ascii="Helvetica Neue" w:eastAsia="Times New Roman" w:hAnsi="Helvetica Neue" w:cs="Times New Roman"/>
-          <w:color w:val="111111"/>
-          <w:sz w:val="21"/>
-          <w:szCs w:val="21"/>
-          <w:shd w:val="clear" w:color="auto" w:fill="F5F5F5"/>
-        </w:rPr>
-        <w:t> on </w:t>
-      </w:r>
-      <w:hyperlink r:id="rId8" w:history="1">
+        <w:proofErr w:type="spellStart"/>
         <w:r>
           <w:rPr>
-            <w:rFonts w:ascii="Helvetica Neue" w:eastAsia="Times New Roman" w:hAnsi="Helvetica Neue" w:cs="Times New Roman"/>
-            <w:color w:val="767676"/>
-            <w:sz w:val="21"/>
-            <w:szCs w:val="21"/>
-            <w:u w:val="single"/>
+            <w:rFonts w:ascii="Calibri" w:eastAsia="Times New Roman" w:hAnsi="Calibri" w:cs="Times New Roman"/>
+          </w:rPr>
+          <w:t>Gücklhorn</w:t>
+        </w:r>
+        <w:proofErr w:type="spellEnd"/>
+      </w:hyperlink>
+      <w:r>
+        <w:rPr>
+          <w:rFonts w:ascii="Calibri" w:eastAsia="Times New Roman" w:hAnsi="Calibri" w:cs="Times New Roman"/>
+          <w:shd w:val="clear" w:color="auto" w:fill="F5F5F5"/>
+        </w:rPr>
+        <w:t> on </w:t>
+      </w:r>
+      <w:hyperlink r:id="rId8" w:history="1">
+        <w:proofErr w:type="spellStart"/>
+        <w:r>
+          <w:rPr>
+            <w:rFonts w:ascii="Calibri" w:eastAsia="Times New Roman" w:hAnsi="Calibri" w:cs="Times New Roman"/>
           </w:rPr>
           <w:t>Unsplash</w:t>
         </w:r>
+        <w:proofErr w:type="spellEnd"/>
       </w:hyperlink>
       <w:r>
         <w:rPr>
-          <w:rFonts w:ascii="Times New Roman" w:eastAsia="Times New Roman" w:hAnsi="Times New Roman" w:cs="Times New Roman"/>
+          <w:rFonts w:ascii="Calibri" w:eastAsia="Times New Roman" w:hAnsi="Calibri" w:cs="Times New Roman"/>
         </w:rPr>
         <w:t xml:space="preserve"> (earth background)</w:t>
+      </w:r>
+    </w:p>
+    <w:p/>
+    <w:p>
+      <w:r>
+        <w:t>Info:</w:t>
+      </w:r>
+    </w:p>
+    <w:p>
+      <w:r>
+        <w:t>https://plasticoceans.org/the-facts/</w:t>
       </w:r>
       <w:bookmarkStart w:id="0" w:name="_GoBack"/>
       <w:bookmarkEnd w:id="0"/>
-    </w:p>
-    <w:p/>
-    <w:p>
-      <w:r>
-        <w:t>Info:</w:t>
-      </w:r>
-    </w:p>
-    <w:p>
-      <w:r>
-        <w:t>https://plasticoceans.org/the-facts/</w:t>
-      </w:r>
     </w:p>
     <w:sectPr>
       <w:pgSz w:w="12240" w:h="15840"/>
